--- a/TERM4/T4B2-ICTICT608-Interact_with_clients/2-assessments/2-Timeline_and_costs/IT_Biz_Solutions_Tmeline.docx
+++ b/TERM4/T4B2-ICTICT608-Interact_with_clients/2-assessments/2-Timeline_and_costs/IT_Biz_Solutions_Tmeline.docx
@@ -1958,7 +1958,7 @@
         </w:numPr>
       </w:pPr>
       <w:r>
-        <w:t>Full website design completed.</w:t>
+        <w:t>Review with stakeholders.</w:t>
       </w:r>
     </w:p>
     <w:p>
@@ -1970,7 +1970,7 @@
         </w:numPr>
       </w:pPr>
       <w:r>
-        <w:t>Page structure and content layout.</w:t>
+        <w:t>Full website design completed.</w:t>
       </w:r>
     </w:p>
     <w:p>
@@ -1982,7 +1982,7 @@
         </w:numPr>
       </w:pPr>
       <w:r>
-        <w:t>Basic visual design (wireframes).</w:t>
+        <w:t>Page structure and content layout.</w:t>
       </w:r>
     </w:p>
     <w:p>
@@ -1994,7 +1994,7 @@
         </w:numPr>
       </w:pPr>
       <w:r>
-        <w:t>Email services structure defined.</w:t>
+        <w:t>Basic visual design (wireframes).</w:t>
       </w:r>
     </w:p>
     <w:p>
@@ -2006,6 +2006,18 @@
         </w:numPr>
       </w:pPr>
       <w:r>
+        <w:t>Email services structure defined.</w:t>
+      </w:r>
+    </w:p>
+    <w:p>
+      <w:pPr>
+        <w:pStyle w:val="ListParagraph"/>
+        <w:numPr>
+          <w:ilvl w:val="0"/>
+          <w:numId w:val="41"/>
+        </w:numPr>
+      </w:pPr>
+      <w:r>
         <w:t>Training:</w:t>
       </w:r>
     </w:p>
@@ -2109,7 +2121,7 @@
         </w:numPr>
       </w:pPr>
       <w:r>
-        <w:t>Proposal updated</w:t>
+        <w:t>Review with stakeholders.</w:t>
       </w:r>
     </w:p>
     <w:p>
@@ -2121,43 +2133,7 @@
         </w:numPr>
       </w:pPr>
       <w:r>
-        <w:t>agreement updated</w:t>
-      </w:r>
-    </w:p>
-    <w:p>
-      <w:pPr>
-        <w:pStyle w:val="ListParagraph"/>
-        <w:numPr>
-          <w:ilvl w:val="1"/>
-          <w:numId w:val="40"/>
-        </w:numPr>
-      </w:pPr>
-      <w:r>
-        <w:t>Exclude staff training</w:t>
-      </w:r>
-    </w:p>
-    <w:p>
-      <w:pPr>
-        <w:pStyle w:val="ListParagraph"/>
-        <w:numPr>
-          <w:ilvl w:val="1"/>
-          <w:numId w:val="40"/>
-        </w:numPr>
-      </w:pPr>
-      <w:r>
-        <w:t xml:space="preserve">Include </w:t>
-      </w:r>
-      <w:r>
-        <w:t>Website maintenance</w:t>
-      </w:r>
-      <w:r>
-        <w:t xml:space="preserve"> for 6 months</w:t>
-      </w:r>
-      <w:r>
-        <w:t xml:space="preserve"> as a </w:t>
-      </w:r>
-      <w:r>
-        <w:t>Post-Project Service</w:t>
+        <w:t>Detailed schedule for website build.</w:t>
       </w:r>
     </w:p>
     <w:p>
@@ -2169,7 +2145,7 @@
         </w:numPr>
       </w:pPr>
       <w:r>
-        <w:t xml:space="preserve">SLA updated </w:t>
+        <w:t>Internal role allocation for CMS management.</w:t>
       </w:r>
     </w:p>
     <w:p>
@@ -2181,30 +2157,6 @@
         </w:numPr>
       </w:pPr>
       <w:r>
-        <w:t>Detailed schedule for website build.</w:t>
-      </w:r>
-    </w:p>
-    <w:p>
-      <w:pPr>
-        <w:pStyle w:val="ListParagraph"/>
-        <w:numPr>
-          <w:ilvl w:val="0"/>
-          <w:numId w:val="40"/>
-        </w:numPr>
-      </w:pPr>
-      <w:r>
-        <w:t>Internal role allocation for CMS management.</w:t>
-      </w:r>
-    </w:p>
-    <w:p>
-      <w:pPr>
-        <w:pStyle w:val="ListParagraph"/>
-        <w:numPr>
-          <w:ilvl w:val="0"/>
-          <w:numId w:val="40"/>
-        </w:numPr>
-      </w:pPr>
-      <w:r>
         <w:t>Completion of content planning.</w:t>
       </w:r>
     </w:p>
@@ -2260,7 +2212,7 @@
         </w:numPr>
       </w:pPr>
       <w:r>
-        <w:t>Website development (all pages).</w:t>
+        <w:t>Review with stakeholders.</w:t>
       </w:r>
     </w:p>
     <w:p>
@@ -2272,7 +2224,7 @@
         </w:numPr>
       </w:pPr>
       <w:r>
-        <w:t>Configuration of the managed email service.</w:t>
+        <w:t>Proposal updated</w:t>
       </w:r>
     </w:p>
     <w:p>
@@ -2284,6 +2236,88 @@
         </w:numPr>
       </w:pPr>
       <w:r>
+        <w:t>agreement updated</w:t>
+      </w:r>
+    </w:p>
+    <w:p>
+      <w:pPr>
+        <w:pStyle w:val="ListParagraph"/>
+        <w:numPr>
+          <w:ilvl w:val="1"/>
+          <w:numId w:val="39"/>
+        </w:numPr>
+      </w:pPr>
+      <w:r>
+        <w:t>Exclude staff training</w:t>
+      </w:r>
+    </w:p>
+    <w:p>
+      <w:pPr>
+        <w:pStyle w:val="ListParagraph"/>
+        <w:numPr>
+          <w:ilvl w:val="1"/>
+          <w:numId w:val="39"/>
+        </w:numPr>
+      </w:pPr>
+      <w:r>
+        <w:t xml:space="preserve">Include </w:t>
+      </w:r>
+      <w:r>
+        <w:t>Website maintenance</w:t>
+      </w:r>
+      <w:r>
+        <w:t xml:space="preserve"> for 6 months as a </w:t>
+      </w:r>
+      <w:r>
+        <w:t>Post-Project Service</w:t>
+      </w:r>
+    </w:p>
+    <w:p>
+      <w:pPr>
+        <w:pStyle w:val="ListParagraph"/>
+        <w:numPr>
+          <w:ilvl w:val="0"/>
+          <w:numId w:val="39"/>
+        </w:numPr>
+      </w:pPr>
+      <w:r>
+        <w:t>SLA updated</w:t>
+      </w:r>
+    </w:p>
+    <w:p>
+      <w:pPr>
+        <w:pStyle w:val="ListParagraph"/>
+        <w:numPr>
+          <w:ilvl w:val="0"/>
+          <w:numId w:val="39"/>
+        </w:numPr>
+      </w:pPr>
+      <w:r>
+        <w:t>Website development (all pages).</w:t>
+      </w:r>
+    </w:p>
+    <w:p>
+      <w:pPr>
+        <w:pStyle w:val="ListParagraph"/>
+        <w:numPr>
+          <w:ilvl w:val="0"/>
+          <w:numId w:val="39"/>
+        </w:numPr>
+      </w:pPr>
+      <w:r>
+        <w:t>Configuration of the managed email service.</w:t>
+      </w:r>
+    </w:p>
+    <w:p>
+      <w:pPr>
+        <w:pStyle w:val="ListParagraph"/>
+        <w:numPr>
+          <w:ilvl w:val="0"/>
+          <w:numId w:val="39"/>
+        </w:numPr>
+      </w:pPr>
+      <w:r>
+        <w:lastRenderedPageBreak/>
         <w:t>Review of prototypes with the client.</w:t>
       </w:r>
     </w:p>
@@ -2298,7 +2332,6 @@
           <w:b w:val="0"/>
           <w:bCs w:val="0"/>
         </w:rPr>
-        <w:lastRenderedPageBreak/>
         <w:t>Phase 6: Evaluation</w:t>
       </w:r>
     </w:p>
@@ -2324,7 +2357,7 @@
         </w:numPr>
       </w:pPr>
       <w:r>
-        <w:t>Functional testing.</w:t>
+        <w:t>Review with stakeholders.</w:t>
       </w:r>
     </w:p>
     <w:p>
@@ -2336,7 +2369,7 @@
         </w:numPr>
       </w:pPr>
       <w:r>
-        <w:t>Review with stakeholders.</w:t>
+        <w:t>Functional testing.</w:t>
       </w:r>
     </w:p>
     <w:p>
@@ -2375,6 +2408,18 @@
           <w:bCs w:val="0"/>
         </w:rPr>
         <w:t>Week 11 – Week 12</w:t>
+      </w:r>
+    </w:p>
+    <w:p>
+      <w:pPr>
+        <w:pStyle w:val="ListParagraph"/>
+        <w:numPr>
+          <w:ilvl w:val="0"/>
+          <w:numId w:val="37"/>
+        </w:numPr>
+      </w:pPr>
+      <w:r>
+        <w:t>Review with stakeholders.</w:t>
       </w:r>
     </w:p>
     <w:p>
